--- a/Report.docx
+++ b/Report.docx
@@ -149,10 +149,7 @@
         <w:pStyle w:val="ListParagraph"/>
       </w:pPr>
       <w:r>
-        <w:t xml:space="preserve">All of the computation is done within a script specific </w:t>
-      </w:r>
-      <w:r>
-        <w:t xml:space="preserve">for the </w:t>
+        <w:t xml:space="preserve">All of the code specific to the </w:t>
       </w:r>
       <w:proofErr w:type="spellStart"/>
       <w:r>
@@ -160,13 +157,69 @@
       </w:r>
       <w:proofErr w:type="spellEnd"/>
       <w:r>
-        <w:t>. My framework has a components system, so adding this to a game object is very simple.</w:t>
+        <w:t xml:space="preserve"> for the agents is located within </w:t>
+      </w:r>
+      <w:proofErr w:type="spellStart"/>
+      <w:r>
+        <w:t>Boid.scr</w:t>
+      </w:r>
+      <w:proofErr w:type="spellEnd"/>
+      <w:r>
+        <w:t>. Object loading and such is located in source.cpp.</w:t>
       </w:r>
       <w:r>
         <w:t xml:space="preserve"> </w:t>
+      </w:r>
+    </w:p>
+    <w:p>
+      <w:pPr>
+        <w:pStyle w:val="ListParagraph"/>
+      </w:pPr>
+    </w:p>
+    <w:p>
+      <w:pPr>
+        <w:pStyle w:val="ListParagraph"/>
+      </w:pPr>
+      <w:r>
+        <w:t>Controls</w:t>
+      </w:r>
+      <w:proofErr w:type="gramStart"/>
+      <w:r>
+        <w:t>:</w:t>
+      </w:r>
+      <w:proofErr w:type="gramEnd"/>
+      <w:r>
+        <w:br/>
+      </w:r>
+      <w:proofErr w:type="spellStart"/>
+      <w:r>
+        <w:t>wasd</w:t>
+      </w:r>
+      <w:proofErr w:type="spellEnd"/>
+      <w:r>
+        <w:t xml:space="preserve"> – up, left, down, right</w:t>
+      </w:r>
+    </w:p>
+    <w:p>
+      <w:pPr>
+        <w:pStyle w:val="ListParagraph"/>
+      </w:pPr>
+      <w:r>
+        <w:t>Shift – forward</w:t>
+      </w:r>
+    </w:p>
+    <w:p>
+      <w:pPr>
+        <w:pStyle w:val="ListParagraph"/>
+      </w:pPr>
+      <w:r>
+        <w:t>Space - backwa</w:t>
       </w:r>
       <w:bookmarkStart w:id="0" w:name="_GoBack"/>
       <w:bookmarkEnd w:id="0"/>
+      <w:r>
+        <w:t>rd</w:t>
+      </w:r>
     </w:p>
     <w:sectPr>
       <w:pgSz w:w="12240" w:h="15840"/>

--- a/Report.docx
+++ b/Report.docx
@@ -3,222 +3,125 @@
 <w:document xmlns:wpc="http://schemas.microsoft.com/office/word/2010/wordprocessingCanvas" xmlns:cx="http://schemas.microsoft.com/office/drawing/2014/chartex" xmlns:cx1="http://schemas.microsoft.com/office/drawing/2015/9/8/chartex" xmlns:mc="http://schemas.openxmlformats.org/markup-compatibility/2006" xmlns:o="urn:schemas-microsoft-com:office:office" xmlns:r="http://schemas.openxmlformats.org/officeDocument/2006/relationships" xmlns:m="http://schemas.openxmlformats.org/officeDocument/2006/math" xmlns:v="urn:schemas-microsoft-com:vml" xmlns:wp14="http://schemas.microsoft.com/office/word/2010/wordprocessingDrawing" xmlns:wp="http://schemas.openxmlformats.org/drawingml/2006/wordprocessingDrawing" xmlns:w10="urn:schemas-microsoft-com:office:word" xmlns:w="http://schemas.openxmlformats.org/wordprocessingml/2006/main" xmlns:w14="http://schemas.microsoft.com/office/word/2010/wordml" xmlns:w15="http://schemas.microsoft.com/office/word/2012/wordml" xmlns:w16se="http://schemas.microsoft.com/office/word/2015/wordml/symex" xmlns:wpg="http://schemas.microsoft.com/office/word/2010/wordprocessingGroup" xmlns:wpi="http://schemas.microsoft.com/office/word/2010/wordprocessingInk" xmlns:wne="http://schemas.microsoft.com/office/word/2006/wordml" xmlns:wps="http://schemas.microsoft.com/office/word/2010/wordprocessingShape" mc:Ignorable="w14 w15 w16se wp14">
   <w:body>
     <w:p>
-      <w:pPr>
-        <w:pStyle w:val="ListParagraph"/>
-        <w:numPr>
-          <w:ilvl w:val="0"/>
-          <w:numId w:val="1"/>
-        </w:numPr>
-      </w:pPr>
-      <w:r>
-        <w:t>Avoid collisions with obstacles</w:t>
+      <w:r>
+        <w:t xml:space="preserve">I decided to implement a particle system in my </w:t>
+      </w:r>
+      <w:proofErr w:type="spellStart"/>
+      <w:r>
+        <w:t>Vulkan</w:t>
+      </w:r>
+      <w:proofErr w:type="spellEnd"/>
+      <w:r>
+        <w:t xml:space="preserve"> framework.</w:t>
+      </w:r>
+    </w:p>
+    <w:p/>
+    <w:p>
+      <w:r>
+        <w:t xml:space="preserve">First, </w:t>
+      </w:r>
+      <w:r>
+        <w:t>a</w:t>
+      </w:r>
+      <w:r>
+        <w:t xml:space="preserve"> </w:t>
+      </w:r>
+      <w:proofErr w:type="spellStart"/>
+      <w:r>
+        <w:t>ParticleEmitter</w:t>
+      </w:r>
+      <w:proofErr w:type="spellEnd"/>
+      <w:r>
+        <w:t xml:space="preserve"> script is placed on a game object. This handles all of the data for particle spawning and parameters, while the particles themselves contain very simple </w:t>
+      </w:r>
+      <w:r>
+        <w:t>simulation calculations.</w:t>
       </w:r>
     </w:p>
     <w:p>
-      <w:pPr>
-        <w:pStyle w:val="ListParagraph"/>
-      </w:pPr>
-      <w:r>
-        <w:t>References to the positions of all the obstacles are kept by each agent. If the agent is within a specified distance of the obstacle, a force is applied to the agent in the opposite direction of the obstacle, thus keeping them away from it.</w:t>
-      </w:r>
+      <w:r>
+        <w:t>I pass the particle system a parameter when it is created that determines how many particles there are. I did not have enough time to implement a resizing function that changes the max number of particles in the system, so if you wish to change the number of particles, you will have to do so manually.</w:t>
+      </w:r>
+      <w:r>
+        <w:t xml:space="preserve"> It starts out with 1000 particles max and a spawn rate of 0.1 seconds.</w:t>
+      </w:r>
+      <w:bookmarkStart w:id="0" w:name="_GoBack"/>
+      <w:bookmarkEnd w:id="0"/>
     </w:p>
     <w:p>
-      <w:pPr>
-        <w:pStyle w:val="ListParagraph"/>
-      </w:pPr>
+      <w:r>
+        <w:t>All of the particles are kept within an array in the particle emitter. I sort the active particles from the inactive ones using a list, in order to avoid unneeded computations.</w:t>
+      </w:r>
     </w:p>
     <w:p>
-      <w:pPr>
-        <w:pStyle w:val="ListParagraph"/>
-        <w:numPr>
-          <w:ilvl w:val="0"/>
-          <w:numId w:val="1"/>
-        </w:numPr>
-      </w:pPr>
-      <w:r>
-        <w:t>Avoid members of the other tribe</w:t>
+      <w:r>
+        <w:br/>
+        <w:t>The active particles are determined to be active based on their life. If they are, they are restarted from the spawn point. They are given a somewhat random starting velocity move over time based on that.</w:t>
+      </w:r>
+      <w:r>
+        <w:br/>
+        <w:t xml:space="preserve">If the spawn timer hits zero, a particle is added to the list of active particles. </w:t>
+      </w:r>
+      <w:r>
+        <w:br/>
+      </w:r>
+      <w:r>
+        <w:t>If the list has m</w:t>
+      </w:r>
+      <w:r>
+        <w:t>ore than the maximum number of particles, the first particle in the list, which would be the oldest, is removed and a new one inserted at the end.</w:t>
       </w:r>
     </w:p>
     <w:p>
-      <w:pPr>
-        <w:pStyle w:val="ListParagraph"/>
-      </w:pPr>
-      <w:r>
-        <w:t xml:space="preserve">References to the positions of all the </w:t>
-      </w:r>
-      <w:r>
-        <w:t>other group’s agents</w:t>
-      </w:r>
-      <w:r>
-        <w:t xml:space="preserve"> are kept by each agent. If the agent is wi</w:t>
-      </w:r>
-      <w:r>
-        <w:t>thin a specified distance of a single other agent</w:t>
-      </w:r>
-      <w:r>
-        <w:t>, a force is applied to the agent in the opposite direction of the obstacle, thus keeping them away from it.</w:t>
+      <w:r>
+        <w:t>When iterating over the particles, I set the current active particle’s instance data to the current loop index position in a buffer containing the data needed for instance rendering. This will allow me to set the current number of instances to be rendered dynamically, without needing to perform many memory operations.</w:t>
+      </w:r>
+    </w:p>
+    <w:p/>
+    <w:p>
+      <w:r>
+        <w:t xml:space="preserve">The relevant data is in </w:t>
+      </w:r>
+      <w:proofErr w:type="spellStart"/>
+      <w:r>
+        <w:t>ParticleEmitter.scr</w:t>
+      </w:r>
+      <w:proofErr w:type="spellEnd"/>
+      <w:r>
+        <w:t xml:space="preserve"> and </w:t>
+      </w:r>
+      <w:proofErr w:type="spellStart"/>
+      <w:r>
+        <w:t>Particle.scr</w:t>
+      </w:r>
+      <w:proofErr w:type="spellEnd"/>
+      <w:r>
+        <w:t xml:space="preserve">. </w:t>
+      </w:r>
+      <w:proofErr w:type="spellStart"/>
+      <w:r>
+        <w:t>ParticleRenderer.scr</w:t>
+      </w:r>
+      <w:proofErr w:type="spellEnd"/>
+      <w:r>
+        <w:t xml:space="preserve"> is a specialized renderer for particles, as I needed a way to get the number of active particles when rendering out the system.</w:t>
+      </w:r>
+    </w:p>
+    <w:p/>
+    <w:p>
+      <w:r>
+        <w:t>Build for x86 in debug.</w:t>
       </w:r>
     </w:p>
     <w:p>
-      <w:pPr>
-        <w:pStyle w:val="ListParagraph"/>
-      </w:pPr>
+      <w:r>
+        <w:t>You can still fly around with WASD, shift and space.</w:t>
+      </w:r>
     </w:p>
+    <w:p/>
     <w:p>
-      <w:pPr>
-        <w:pStyle w:val="ListParagraph"/>
-        <w:numPr>
-          <w:ilvl w:val="0"/>
-          <w:numId w:val="1"/>
-        </w:numPr>
-      </w:pPr>
-      <w:r>
-        <w:t>Avoid collisions with other members of your tribe</w:t>
-      </w:r>
-    </w:p>
-    <w:p>
-      <w:pPr>
-        <w:pStyle w:val="ListParagraph"/>
-      </w:pPr>
-      <w:r>
-        <w:t>Same Story as above, but with the other members of the group</w:t>
-      </w:r>
-    </w:p>
-    <w:p>
-      <w:pPr>
-        <w:pStyle w:val="ListParagraph"/>
-      </w:pPr>
-    </w:p>
-    <w:p>
-      <w:pPr>
-        <w:pStyle w:val="ListParagraph"/>
-        <w:numPr>
-          <w:ilvl w:val="0"/>
-          <w:numId w:val="1"/>
-        </w:numPr>
-      </w:pPr>
-      <w:r>
-        <w:t>Move towards the goal position</w:t>
-      </w:r>
-    </w:p>
-    <w:p>
-      <w:pPr>
-        <w:pStyle w:val="ListParagraph"/>
-      </w:pPr>
-      <w:r>
-        <w:t>The goal position is set for each agent, and a force is applied to the agent in the direction of the goal.</w:t>
-      </w:r>
-    </w:p>
-    <w:p>
-      <w:pPr>
-        <w:pStyle w:val="ListParagraph"/>
-      </w:pPr>
-    </w:p>
-    <w:p>
-      <w:pPr>
-        <w:pStyle w:val="ListParagraph"/>
-        <w:numPr>
-          <w:ilvl w:val="0"/>
-          <w:numId w:val="1"/>
-        </w:numPr>
-      </w:pPr>
-      <w:r>
-        <w:t>Match the motion of your other tribe members to form a group moving towards the goal</w:t>
-      </w:r>
-    </w:p>
-    <w:p>
-      <w:pPr>
-        <w:pStyle w:val="ListParagraph"/>
-      </w:pPr>
-      <w:r>
-        <w:t>With the references to the other members of the group, the average direction is taken of the other members, which is then added to the agent’s own movement.</w:t>
-      </w:r>
-    </w:p>
-    <w:p>
-      <w:pPr>
-        <w:pStyle w:val="ListParagraph"/>
-      </w:pPr>
-    </w:p>
-    <w:p>
-      <w:pPr>
-        <w:pStyle w:val="ListParagraph"/>
-      </w:pPr>
-    </w:p>
-    <w:p>
-      <w:pPr>
-        <w:pStyle w:val="ListParagraph"/>
-      </w:pPr>
-      <w:r>
-        <w:t xml:space="preserve">All of the code specific to the </w:t>
-      </w:r>
-      <w:proofErr w:type="spellStart"/>
-      <w:r>
-        <w:t>behaviour</w:t>
-      </w:r>
-      <w:proofErr w:type="spellEnd"/>
-      <w:r>
-        <w:t xml:space="preserve"> for the agents is located within </w:t>
-      </w:r>
-      <w:proofErr w:type="spellStart"/>
-      <w:r>
-        <w:t>Boid.scr</w:t>
-      </w:r>
-      <w:proofErr w:type="spellEnd"/>
-      <w:r>
-        <w:t>. Object loading and such is located in source.cpp.</w:t>
-      </w:r>
-      <w:r>
-        <w:t xml:space="preserve"> </w:t>
-      </w:r>
-    </w:p>
-    <w:p>
-      <w:pPr>
-        <w:pStyle w:val="ListParagraph"/>
-      </w:pPr>
-    </w:p>
-    <w:p>
-      <w:pPr>
-        <w:pStyle w:val="ListParagraph"/>
-      </w:pPr>
-      <w:r>
-        <w:t>Controls</w:t>
-      </w:r>
-      <w:proofErr w:type="gramStart"/>
-      <w:r>
-        <w:t>:</w:t>
-      </w:r>
-      <w:proofErr w:type="gramEnd"/>
-      <w:r>
-        <w:br/>
-      </w:r>
-      <w:proofErr w:type="spellStart"/>
-      <w:r>
-        <w:t>wasd</w:t>
-      </w:r>
-      <w:proofErr w:type="spellEnd"/>
-      <w:r>
-        <w:t xml:space="preserve"> – up, left, down, right</w:t>
-      </w:r>
-    </w:p>
-    <w:p>
-      <w:pPr>
-        <w:pStyle w:val="ListParagraph"/>
-      </w:pPr>
-      <w:r>
-        <w:t>Shift – forward</w:t>
-      </w:r>
-    </w:p>
-    <w:p>
-      <w:pPr>
-        <w:pStyle w:val="ListParagraph"/>
-      </w:pPr>
-      <w:r>
-        <w:t>Space - backwa</w:t>
-      </w:r>
-      <w:bookmarkStart w:id="0" w:name="_GoBack"/>
-      <w:bookmarkEnd w:id="0"/>
-      <w:r>
-        <w:t>rd</w:t>
+      <w:r>
+        <w:t>Yes, I know about the two not-deleted memory and buffer handles. I know where they are I think. They SHOULD be being deleted, but I don’t know why the destructor seems to just not be called.</w:t>
       </w:r>
     </w:p>
     <w:sectPr>
